--- a/ordenanzas/2037.docx
+++ b/ordenanzas/2037.docx
@@ -5,7 +5,8 @@
     <w:p>
       <w:pPr>
         <w:pStyle w:val="Sangradetextonormal"/>
-        <w:spacing w:after="200"/>
+        <w:keepNext/>
+        <w:spacing w:after="240"/>
         <w:ind w:firstLine="0"/>
         <w:jc w:val="right"/>
         <w:rPr>
@@ -24,16 +25,19 @@
     <w:p>
       <w:pPr>
         <w:pStyle w:val="Sangradetextonormal"/>
-        <w:spacing w:after="200"/>
+        <w:keepNext/>
+        <w:spacing w:before="240" w:after="360"/>
         <w:ind w:firstLine="0"/>
         <w:jc w:val="left"/>
         <w:rPr>
+          <w:b/>
           <w:bCs/>
           <w:lang w:val="es-AR"/>
         </w:rPr>
       </w:pPr>
       <w:r>
         <w:rPr>
+          <w:b/>
           <w:bCs/>
           <w:lang w:val="es-AR"/>
         </w:rPr>
@@ -43,217 +47,263 @@
     <w:p>
       <w:pPr>
         <w:pStyle w:val="Sangradetextonormal"/>
-        <w:spacing w:after="200"/>
+        <w:keepNext/>
+        <w:spacing w:before="240" w:after="120"/>
         <w:ind w:firstLine="0"/>
-      </w:pPr>
-      <w:r>
+        <w:jc w:val="left"/>
+        <w:rPr>
+          <w:b/>
+        </w:rPr>
+      </w:pPr>
+      <w:r>
+        <w:rPr>
+          <w:b/>
+        </w:rPr>
         <w:t xml:space="preserve">VISTO: </w:t>
-      </w:r>
-      <w:r>
-        <w:t xml:space="preserve">Que se encuentra vigente la Ley 27.044, que otorga jerarquía Constitucional a la Convención </w:t>
-      </w:r>
-      <w:r>
-        <w:t xml:space="preserve">sobre los Derechos de las Personas con Discapacidad, que por lo tanto esta Convención </w:t>
-      </w:r>
-      <w:r>
-        <w:t>es Ley Suprema de la N</w:t>
-      </w:r>
-      <w:r>
-        <w:t>ación y debe darse cumplimiento con la misma</w:t>
-      </w:r>
-      <w:r>
-        <w:t>;</w:t>
-      </w:r>
-      <w:r>
-        <w:t xml:space="preserve"> </w:t>
-      </w:r>
-      <w:r>
-        <w:t>y</w:t>
       </w:r>
     </w:p>
     <w:p>
       <w:pPr>
-        <w:spacing w:after="200"/>
-        <w:jc w:val="both"/>
-      </w:pPr>
-      <w:r>
-        <w:t xml:space="preserve">CONSIDERANDO: </w:t>
-      </w:r>
-      <w:r>
-        <w:t>Que</w:t>
-      </w:r>
-      <w:r>
-        <w:t xml:space="preserve"> si bien </w:t>
-      </w:r>
-      <w:r>
-        <w:t>este Municipio ha dictado numerosas O</w:t>
-      </w:r>
-      <w:r>
-        <w:t xml:space="preserve">rdenanzas </w:t>
-      </w:r>
-      <w:r>
-        <w:t>adhiriéndose</w:t>
-      </w:r>
-      <w:r>
-        <w:t xml:space="preserve"> a normas sobre las personas con discapacidad, nada se ha hecho para la efectiva aplicación de las mismas, generando así una desprotección sobre las personas con discapacidad</w:t>
+        <w:pStyle w:val="Sangradetextonormal"/>
+        <w:keepNext/>
+        <w:spacing w:after="120"/>
+        <w:ind w:firstLine="0"/>
+        <w:jc w:val="left"/>
+      </w:pPr>
+      <w:r>
+        <w:t xml:space="preserve"> </w:t>
+      </w:r>
+      <w:r>
+        <w:t xml:space="preserve">Que se encuentra vigente la Ley 27.044, que otorga jerarquía Constitucional a la Convención </w:t>
+      </w:r>
+      <w:r>
+        <w:t xml:space="preserve">sobre los Derechos de las Personas con Discapacidad, que por lo tanto esta Convención </w:t>
+      </w:r>
+      <w:r>
+        <w:t>es Ley Suprema de la N</w:t>
+      </w:r>
+      <w:r>
+        <w:t>ación y debe darse cumplimiento con la misma</w:t>
       </w:r>
       <w:r>
         <w:t>;</w:t>
+      </w:r>
+      <w:r>
+        <w:t xml:space="preserve"> </w:t>
+      </w:r>
+      <w:r>
+        <w:t>y</w:t>
       </w:r>
     </w:p>
     <w:p>
       <w:pPr>
-        <w:spacing w:after="200"/>
-        <w:jc w:val="both"/>
-      </w:pPr>
-      <w:r>
-        <w:t xml:space="preserve"> </w:t>
-      </w:r>
-      <w:r>
-        <w:t>Que el Congreso de la N</w:t>
-      </w:r>
-      <w:r>
-        <w:t>ación</w:t>
-      </w:r>
-      <w:r>
-        <w:t xml:space="preserve"> aprobó mediante la L</w:t>
-      </w:r>
-      <w:r>
-        <w:t xml:space="preserve">ey 26.378 la </w:t>
-      </w:r>
-      <w:r>
-        <w:t>Convención</w:t>
-      </w:r>
-      <w:r>
-        <w:t xml:space="preserve"> sobre los Derechos de las Personas con Discapacidad</w:t>
-      </w:r>
-      <w:r>
-        <w:t>, y luego mediante L</w:t>
-      </w:r>
-      <w:r>
-        <w:t>ey 27.044 sancionada en el año 2014, se otorgó a la misma jerarquía, por lo que esta Convención se encuentra en la cúspide del ordenamiento normativo argentino;</w:t>
+        <w:keepNext/>
+        <w:spacing w:before="240" w:after="120"/>
+        <w:rPr>
+          <w:b/>
+        </w:rPr>
+      </w:pPr>
+      <w:r>
+        <w:rPr>
+          <w:b/>
+        </w:rPr>
+        <w:t xml:space="preserve">CONSIDERANDO: </w:t>
       </w:r>
     </w:p>
     <w:p>
       <w:pPr>
-        <w:spacing w:after="200"/>
-        <w:jc w:val="both"/>
+        <w:keepNext/>
+        <w:spacing w:after="120"/>
       </w:pPr>
       <w:r>
         <w:t xml:space="preserve"> </w:t>
       </w:r>
       <w:r>
-        <w:t>Que el Estado Argentino mediante la firma y posterior ratificación ha asumido el compromiso internacional de dar cumplimiento a la Convención en todo el te</w:t>
-      </w:r>
-      <w:r>
-        <w:t>rritorio argentino. Compromiso é</w:t>
-      </w:r>
-      <w:r>
-        <w:t>ste</w:t>
-      </w:r>
-      <w:r>
-        <w:t xml:space="preserve"> que debe ser asumido por este M</w:t>
-      </w:r>
-      <w:r>
-        <w:t>unicipio como parte integrante del Estado Argentino;</w:t>
+        <w:t>Que</w:t>
+      </w:r>
+      <w:r>
+        <w:t xml:space="preserve"> si bien </w:t>
+      </w:r>
+      <w:r>
+        <w:t>este Municipio ha dictado numerosas O</w:t>
+      </w:r>
+      <w:r>
+        <w:t xml:space="preserve">rdenanzas </w:t>
+      </w:r>
+      <w:r>
+        <w:t>adhiriéndose</w:t>
+      </w:r>
+      <w:r>
+        <w:t xml:space="preserve"> a normas sobre las personas con discapacidad, nada se ha hecho para la efectiva aplicación de las mismas, generando así una desprotección sobre las personas con discapacidad</w:t>
+      </w:r>
+      <w:r>
+        <w:t>;</w:t>
       </w:r>
     </w:p>
     <w:p>
       <w:pPr>
-        <w:spacing w:after="200"/>
-        <w:jc w:val="both"/>
-      </w:pPr>
-      <w:r>
-        <w:t xml:space="preserve"> </w:t>
-      </w:r>
-      <w:r>
-        <w:t>Que es obligación del Estado velar por el bien común de todos sus ciudadanos. Realizando un control</w:t>
-      </w:r>
-      <w:r>
-        <w:t xml:space="preserve"> y seguimiento efectivo de las p</w:t>
-      </w:r>
-      <w:r>
-        <w:t>olíticas pú</w:t>
-      </w:r>
-      <w:r>
-        <w:t>blicas relativas a la Discapacidad, y vigilar el respeto de los ciudadanos a las normas relativas a la discapacidad</w:t>
+        <w:keepNext/>
+        <w:spacing w:after="120"/>
+      </w:pPr>
+      <w:r>
+        <w:t>Que el Congreso de la N</w:t>
+      </w:r>
+      <w:r>
+        <w:t>ación</w:t>
+      </w:r>
+      <w:r>
+        <w:t xml:space="preserve"> aprobó mediante la L</w:t>
+      </w:r>
+      <w:r>
+        <w:t xml:space="preserve">ey 26.378 la </w:t>
+      </w:r>
+      <w:r>
+        <w:t>Convención</w:t>
+      </w:r>
+      <w:r>
+        <w:t xml:space="preserve"> sobre los Derechos de las Personas con Discapacidad</w:t>
+      </w:r>
+      <w:r>
+        <w:t>, y luego mediante L</w:t>
+      </w:r>
+      <w:r>
+        <w:t>ey 27.044 sancionada en el año 2014, se otorgó a la misma jerarquía, por lo que esta Convención se encuentra en la cúspide del ordenamiento normativo argentino;</w:t>
       </w:r>
     </w:p>
     <w:p>
       <w:pPr>
-        <w:spacing w:after="200"/>
-        <w:jc w:val="center"/>
-      </w:pPr>
-      <w:r>
-        <w:t xml:space="preserve">POR </w:t>
-      </w:r>
-      <w:r>
-        <w:t>EL CONCEJO DELIBERANTE SANCIONA CON FUERZA DE ORDENANZA</w:t>
+        <w:keepNext/>
+        <w:spacing w:after="120"/>
+      </w:pPr>
+      <w:r>
+        <w:t>Que el Estado Argentino mediante la firma y posterior ratificación ha asumido el compromiso internacional de dar cumplimiento a la Convención en todo el te</w:t>
+      </w:r>
+      <w:r>
+        <w:t>rritorio argentino. Compromiso é</w:t>
+      </w:r>
+      <w:r>
+        <w:t>ste</w:t>
+      </w:r>
+      <w:r>
+        <w:t xml:space="preserve"> que debe ser asumido por este M</w:t>
+      </w:r>
+      <w:r>
+        <w:t>unicipio como parte integrante del Estado Argentino;</w:t>
       </w:r>
     </w:p>
     <w:p>
       <w:pPr>
-        <w:spacing w:after="200"/>
-        <w:jc w:val="both"/>
-      </w:pPr>
-      <w:r>
-        <w:t>ARTICULO PRIMERO</w:t>
-      </w:r>
-      <w:r>
-        <w:t xml:space="preserve">: </w:t>
-      </w:r>
-      <w:r>
-        <w:t>CREACION y AMBITO</w:t>
-      </w:r>
-      <w:r>
-        <w:t>:</w:t>
-      </w:r>
-      <w:r>
-        <w:t xml:space="preserve"> </w:t>
-      </w:r>
-      <w:r>
-        <w:t>Cré</w:t>
-      </w:r>
-      <w:r>
-        <w:t>ase el Observatorio Municipal de los Derechos de las Personas con Discapacidad, en el ámbito del Concejo Deliberante de Yerba Buena</w:t>
-      </w:r>
-      <w:r>
-        <w:t>.</w:t>
+        <w:keepNext/>
+        <w:spacing w:after="120"/>
+      </w:pPr>
+      <w:r>
+        <w:t>Que es obligación del Estado velar por el bien común de todos sus ciudadanos. Realizando un control</w:t>
+      </w:r>
+      <w:r>
+        <w:t xml:space="preserve"> y seguimiento efectivo de las p</w:t>
+      </w:r>
+      <w:r>
+        <w:t>olíticas pú</w:t>
+      </w:r>
+      <w:r>
+        <w:t>blicas relativas a la Discapacidad, y vigilar el respeto de los ciudadanos a las normas relativas a la discapacidad</w:t>
       </w:r>
     </w:p>
     <w:p>
       <w:pPr>
-        <w:spacing w:after="200"/>
-        <w:jc w:val="both"/>
-      </w:pPr>
-      <w:r>
-        <w:t xml:space="preserve"> </w:t>
-      </w:r>
-      <w:r>
-        <w:t>ARTICULO SEGUNDO</w:t>
-      </w:r>
-      <w:r>
-        <w:t xml:space="preserve">: </w:t>
-      </w:r>
-      <w:r>
-        <w:t>OBJETO</w:t>
-      </w:r>
-      <w:r>
-        <w:t>:</w:t>
-      </w:r>
-      <w:r>
-        <w:t xml:space="preserve"> El observatorio tendrá como objeto:</w:t>
+        <w:keepNext/>
+        <w:spacing w:before="360" w:after="360"/>
+        <w:ind w:left="1984" w:right="1984"/>
+        <w:jc w:val="center"/>
+        <w:rPr>
+          <w:b/>
+        </w:rPr>
+      </w:pPr>
+      <w:r>
+        <w:rPr>
+          <w:b/>
+        </w:rPr>
+        <w:t>EL CONCEJO DELIBERANTE SANCIONA CON FUERZA DE ORDENANZA</w:t>
       </w:r>
     </w:p>
     <w:p>
       <w:pPr>
+        <w:keepNext/>
+        <w:spacing w:after="120"/>
+      </w:pPr>
+      <w:r>
+        <w:rPr>
+          <w:u w:val="single"/>
+        </w:rPr>
+        <w:t>ARTICULO PRIMERO</w:t>
+      </w:r>
+      <w:r>
+        <w:rPr>
+          <w:u w:val="single"/>
+        </w:rPr>
+        <w:t>:</w:t>
+      </w:r>
+      <w:r>
+        <w:t xml:space="preserve"> </w:t>
+      </w:r>
+      <w:r>
+        <w:t>CREACION y AMBITO</w:t>
+      </w:r>
+      <w:r>
+        <w:t>:</w:t>
+      </w:r>
+      <w:r>
+        <w:t xml:space="preserve"> </w:t>
+      </w:r>
+      <w:r>
+        <w:t>Cré</w:t>
+      </w:r>
+      <w:r>
+        <w:t>ase el Observatorio Municipal de los Derechos de las Personas con Discapacidad, en el ámbito del Concejo Deliberante de Yerba Buena</w:t>
+      </w:r>
+      <w:r>
+        <w:t>.</w:t>
+      </w:r>
+    </w:p>
+    <w:p>
+      <w:pPr>
+        <w:keepNext/>
+        <w:spacing w:after="120"/>
+      </w:pPr>
+      <w:r>
+        <w:rPr>
+          <w:u w:val="single"/>
+        </w:rPr>
+        <w:t>ARTICULO SEGUNDO</w:t>
+      </w:r>
+      <w:r>
+        <w:rPr>
+          <w:u w:val="single"/>
+        </w:rPr>
+        <w:t>:</w:t>
+      </w:r>
+      <w:r>
+        <w:t xml:space="preserve"> </w:t>
+      </w:r>
+      <w:r>
+        <w:t>OBJETO</w:t>
+      </w:r>
+      <w:r>
+        <w:t>:</w:t>
+      </w:r>
+      <w:r>
+        <w:t xml:space="preserve"> El observatorio tendrá como objeto:</w:t>
+      </w:r>
+    </w:p>
+    <w:p>
+      <w:pPr>
+        <w:keepNext/>
         <w:numPr>
           <w:ilvl w:val="0"/>
           <w:numId w:val="23"/>
         </w:numPr>
-        <w:spacing w:after="200"/>
+        <w:spacing w:after="120"/>
         <w:ind w:left="0" w:firstLine="0"/>
-        <w:jc w:val="both"/>
       </w:pPr>
       <w:r>
         <w:t>Promover, proteger y supervisar la aplicación de la Convención sobre los Derechos para las Personas con Discapacidad y su Protocolo F</w:t>
@@ -262,18 +312,24 @@
         <w:t>acultativo, ratificada por Ley N</w:t>
       </w:r>
       <w:r>
-        <w:t>acional Nº 26.378.</w:t>
+        <w:t>acional N</w:t>
+      </w:r>
+      <w:r>
+        <w:t xml:space="preserve">º </w:t>
+      </w:r>
+      <w:r>
+        <w:t>26.378.</w:t>
       </w:r>
     </w:p>
     <w:p>
       <w:pPr>
+        <w:keepNext/>
         <w:numPr>
           <w:ilvl w:val="0"/>
           <w:numId w:val="23"/>
         </w:numPr>
-        <w:spacing w:after="200"/>
+        <w:spacing w:after="120"/>
         <w:ind w:left="0" w:firstLine="0"/>
-        <w:jc w:val="both"/>
       </w:pPr>
       <w:r>
         <w:t xml:space="preserve">Constituirse en uno de </w:t>
@@ -282,22 +338,34 @@
         <w:t>los mecanismos previstos en el Articulo 33, I</w:t>
       </w:r>
       <w:r>
-        <w:t>nciso 2º de la Convención destinados a contribuir a que se ejerzan plenamente y sin discriminación alguna todos los derechos humanos y libertades fundamentales inherentes a las personas con discapacidad.</w:t>
+        <w:t>nciso 2</w:t>
+      </w:r>
+      <w:r>
+        <w:t xml:space="preserve">º </w:t>
+      </w:r>
+      <w:r>
+        <w:t>de la Convención destinados a contribuir a que se ejerzan plenamente y sin discriminación alguna todos los derechos humanos y libertades fundamentales inherentes a las personas con discapacidad.</w:t>
       </w:r>
     </w:p>
     <w:p>
       <w:pPr>
-        <w:spacing w:after="200"/>
-        <w:jc w:val="both"/>
-      </w:pPr>
+        <w:keepNext/>
+        <w:spacing w:after="120"/>
+      </w:pPr>
+      <w:r>
+        <w:rPr>
+          <w:u w:val="single"/>
+        </w:rPr>
+        <w:t>ARTICULO TERCERO</w:t>
+      </w:r>
+      <w:r>
+        <w:rPr>
+          <w:u w:val="single"/>
+        </w:rPr>
+        <w:t>:</w:t>
+      </w:r>
       <w:r>
         <w:t xml:space="preserve"> </w:t>
-      </w:r>
-      <w:r>
-        <w:t>ARTICULO TERCERO</w:t>
-      </w:r>
-      <w:r>
-        <w:t xml:space="preserve">: </w:t>
       </w:r>
       <w:r>
         <w:t>FUNCIONES Y FACULTADES</w:t>
@@ -311,13 +379,13 @@
     </w:p>
     <w:p>
       <w:pPr>
+        <w:keepNext/>
         <w:numPr>
           <w:ilvl w:val="0"/>
           <w:numId w:val="27"/>
         </w:numPr>
-        <w:spacing w:after="200"/>
+        <w:spacing w:after="120"/>
         <w:ind w:left="0" w:firstLine="0"/>
-        <w:jc w:val="both"/>
       </w:pPr>
       <w:r>
         <w:t xml:space="preserve">Compilar, recabar, actualizar y sistematizar la información, cualquiera fuera su fuente, a fin de realizarte el seguimiento y </w:t>
@@ -338,21 +406,24 @@
         <w:t>públicas</w:t>
       </w:r>
       <w:r>
-        <w:t xml:space="preserve"> implementadas, en la jurisdicción de la Municipalidad de Yerba Buena. En materia de discapacidad.</w:t>
+        <w:t xml:space="preserve"> </w:t>
+      </w:r>
+      <w:r>
+        <w:lastRenderedPageBreak/>
+        <w:t>implementadas, en la jurisdicción de la Municipalidad de Yerba Buena. En materia de discapacidad.</w:t>
       </w:r>
     </w:p>
     <w:p>
       <w:pPr>
+        <w:keepNext/>
         <w:numPr>
           <w:ilvl w:val="0"/>
           <w:numId w:val="27"/>
         </w:numPr>
-        <w:spacing w:after="200"/>
+        <w:spacing w:after="120"/>
         <w:ind w:left="0" w:firstLine="0"/>
-        <w:jc w:val="both"/>
-      </w:pPr>
-      <w:r>
-        <w:lastRenderedPageBreak/>
+      </w:pPr>
+      <w:r>
         <w:t xml:space="preserve">Promover un espacio de producción de conocimientos, de debate y </w:t>
       </w:r>
       <w:r>
@@ -379,13 +450,13 @@
     </w:p>
     <w:p>
       <w:pPr>
+        <w:keepNext/>
         <w:numPr>
           <w:ilvl w:val="0"/>
           <w:numId w:val="27"/>
         </w:numPr>
-        <w:spacing w:after="200"/>
+        <w:spacing w:after="120"/>
         <w:ind w:left="0" w:firstLine="0"/>
-        <w:jc w:val="both"/>
       </w:pPr>
       <w:r>
         <w:t xml:space="preserve">Detectar, recopilar, promover y difundir iniciativas recomendables en el </w:t>
@@ -417,13 +488,13 @@
     </w:p>
     <w:p>
       <w:pPr>
+        <w:keepNext/>
         <w:numPr>
           <w:ilvl w:val="0"/>
           <w:numId w:val="27"/>
         </w:numPr>
-        <w:spacing w:after="200"/>
+        <w:spacing w:after="120"/>
         <w:ind w:left="0" w:firstLine="0"/>
-        <w:jc w:val="both"/>
       </w:pPr>
       <w:r>
         <w:t xml:space="preserve">Detectar fenómenos o efectos emergentes en </w:t>
@@ -437,13 +508,13 @@
     </w:p>
     <w:p>
       <w:pPr>
+        <w:keepNext/>
         <w:numPr>
           <w:ilvl w:val="0"/>
           <w:numId w:val="27"/>
         </w:numPr>
-        <w:spacing w:after="200"/>
+        <w:spacing w:after="120"/>
         <w:ind w:left="0" w:firstLine="0"/>
-        <w:jc w:val="both"/>
       </w:pPr>
       <w:r>
         <w:t xml:space="preserve">Efectuar un seguimiento y monitoreo en cuanto a la aplicación y cumplimiento en los ámbitos públicos y privados, de la </w:t>
@@ -469,13 +540,13 @@
     </w:p>
     <w:p>
       <w:pPr>
+        <w:keepNext/>
         <w:numPr>
           <w:ilvl w:val="0"/>
           <w:numId w:val="27"/>
         </w:numPr>
-        <w:spacing w:after="200"/>
+        <w:spacing w:after="120"/>
         <w:ind w:left="0" w:firstLine="0"/>
-        <w:jc w:val="both"/>
       </w:pPr>
       <w:r>
         <w:t xml:space="preserve">Analizar el impacto de las políticas </w:t>
@@ -489,13 +560,13 @@
     </w:p>
     <w:p>
       <w:pPr>
+        <w:keepNext/>
         <w:numPr>
           <w:ilvl w:val="0"/>
           <w:numId w:val="27"/>
         </w:numPr>
-        <w:spacing w:after="200"/>
+        <w:spacing w:after="120"/>
         <w:ind w:left="0" w:firstLine="0"/>
-        <w:jc w:val="both"/>
       </w:pPr>
       <w:r>
         <w:t>Analizar las medidas sobre situaciones de riesgo o exc</w:t>
@@ -509,13 +580,13 @@
     </w:p>
     <w:p>
       <w:pPr>
+        <w:keepNext/>
         <w:numPr>
           <w:ilvl w:val="0"/>
           <w:numId w:val="27"/>
         </w:numPr>
-        <w:spacing w:after="200"/>
+        <w:spacing w:after="120"/>
         <w:ind w:left="0" w:firstLine="0"/>
-        <w:jc w:val="both"/>
       </w:pPr>
       <w:r>
         <w:t>Presentar, a</w:t>
@@ -529,13 +600,13 @@
     </w:p>
     <w:p>
       <w:pPr>
+        <w:keepNext/>
         <w:numPr>
           <w:ilvl w:val="1"/>
           <w:numId w:val="27"/>
         </w:numPr>
-        <w:spacing w:after="200"/>
+        <w:spacing w:after="120"/>
         <w:ind w:left="0" w:firstLine="0"/>
-        <w:jc w:val="both"/>
       </w:pPr>
       <w:r>
         <w:t>T</w:t>
@@ -552,13 +623,13 @@
     </w:p>
     <w:p>
       <w:pPr>
+        <w:keepNext/>
         <w:numPr>
           <w:ilvl w:val="1"/>
           <w:numId w:val="27"/>
         </w:numPr>
-        <w:spacing w:after="200"/>
+        <w:spacing w:after="120"/>
         <w:ind w:left="0" w:firstLine="0"/>
-        <w:jc w:val="both"/>
       </w:pPr>
       <w:r>
         <w:t>Proponer medidas encaminadas a poner término a esas situaciones y en su caso emitir un dictamen sobre la posición del Observatorio.</w:t>
@@ -566,13 +637,13 @@
     </w:p>
     <w:p>
       <w:pPr>
+        <w:keepNext/>
         <w:numPr>
           <w:ilvl w:val="0"/>
           <w:numId w:val="27"/>
         </w:numPr>
-        <w:spacing w:after="200"/>
+        <w:spacing w:after="120"/>
         <w:ind w:left="0" w:firstLine="0"/>
-        <w:jc w:val="both"/>
       </w:pPr>
       <w:r>
         <w:t xml:space="preserve">Hacer </w:t>
@@ -610,16 +681,16 @@
     </w:p>
     <w:p>
       <w:pPr>
+        <w:keepNext/>
         <w:numPr>
           <w:ilvl w:val="0"/>
           <w:numId w:val="27"/>
         </w:numPr>
-        <w:spacing w:after="200"/>
+        <w:spacing w:after="120"/>
         <w:ind w:left="0" w:firstLine="0"/>
-        <w:jc w:val="both"/>
-      </w:pPr>
-      <w:r>
-        <w:t xml:space="preserve"> Recibir y examinar denuncias relativas a situaciones de violación de los </w:t>
+      </w:pPr>
+      <w:r>
+        <w:t xml:space="preserve">Recibir y examinar denuncias relativas a situaciones de violación de los </w:t>
       </w:r>
       <w:r>
         <w:t>Derechos de las P</w:t>
@@ -645,13 +716,13 @@
     </w:p>
     <w:p>
       <w:pPr>
+        <w:keepNext/>
         <w:numPr>
           <w:ilvl w:val="0"/>
           <w:numId w:val="27"/>
         </w:numPr>
-        <w:spacing w:after="200"/>
+        <w:spacing w:after="120"/>
         <w:ind w:left="0" w:firstLine="0"/>
-        <w:jc w:val="both"/>
       </w:pPr>
       <w:r>
         <w:t xml:space="preserve">Informar al denunciante acerca de sus derechos y de los recursos de los que dispone, </w:t>
@@ -665,13 +736,13 @@
     </w:p>
     <w:p>
       <w:pPr>
+        <w:keepNext/>
         <w:numPr>
           <w:ilvl w:val="0"/>
           <w:numId w:val="27"/>
         </w:numPr>
-        <w:spacing w:after="200"/>
+        <w:spacing w:after="120"/>
         <w:ind w:left="0" w:firstLine="0"/>
-        <w:jc w:val="both"/>
       </w:pPr>
       <w:r>
         <w:t xml:space="preserve">Derivar el caso a los organismos </w:t>
@@ -697,13 +768,13 @@
     </w:p>
     <w:p>
       <w:pPr>
+        <w:keepNext/>
         <w:numPr>
           <w:ilvl w:val="0"/>
           <w:numId w:val="27"/>
         </w:numPr>
-        <w:spacing w:after="200"/>
+        <w:spacing w:after="120"/>
         <w:ind w:left="0" w:firstLine="0"/>
-        <w:jc w:val="both"/>
       </w:pPr>
       <w:r>
         <w:t xml:space="preserve">Proponer al Concejo Deliberante, las modificaciones o reformas a las </w:t>
@@ -723,13 +794,13 @@
     </w:p>
     <w:p>
       <w:pPr>
+        <w:keepNext/>
         <w:numPr>
           <w:ilvl w:val="0"/>
           <w:numId w:val="27"/>
         </w:numPr>
-        <w:spacing w:after="200"/>
+        <w:spacing w:after="120"/>
         <w:ind w:left="0" w:firstLine="0"/>
-        <w:jc w:val="both"/>
       </w:pPr>
       <w:r>
         <w:t>Realizar campañas de comuni</w:t>
@@ -743,13 +814,13 @@
     </w:p>
     <w:p>
       <w:pPr>
+        <w:keepNext/>
         <w:numPr>
           <w:ilvl w:val="0"/>
           <w:numId w:val="27"/>
         </w:numPr>
-        <w:spacing w:after="200"/>
+        <w:spacing w:after="120"/>
         <w:ind w:left="0" w:firstLine="0"/>
-        <w:jc w:val="both"/>
       </w:pPr>
       <w:r>
         <w:lastRenderedPageBreak/>
@@ -773,13 +844,13 @@
     </w:p>
     <w:p>
       <w:pPr>
+        <w:keepNext/>
         <w:numPr>
           <w:ilvl w:val="0"/>
           <w:numId w:val="27"/>
         </w:numPr>
-        <w:spacing w:after="200"/>
+        <w:spacing w:after="120"/>
         <w:ind w:left="0" w:firstLine="0"/>
-        <w:jc w:val="both"/>
       </w:pPr>
       <w:r>
         <w:t>Cooperar con</w:t>
@@ -811,17 +882,23 @@
     </w:p>
     <w:p>
       <w:pPr>
-        <w:spacing w:after="200"/>
-        <w:jc w:val="both"/>
-      </w:pPr>
+        <w:keepNext/>
+        <w:spacing w:after="120"/>
+      </w:pPr>
+      <w:r>
+        <w:rPr>
+          <w:u w:val="single"/>
+        </w:rPr>
+        <w:t>ARTICULO CUARTO</w:t>
+      </w:r>
+      <w:r>
+        <w:rPr>
+          <w:u w:val="single"/>
+        </w:rPr>
+        <w:t>:</w:t>
+      </w:r>
       <w:r>
         <w:t xml:space="preserve"> </w:t>
-      </w:r>
-      <w:r>
-        <w:t>ARTICULO CUARTO</w:t>
-      </w:r>
-      <w:r>
-        <w:t xml:space="preserve">: </w:t>
       </w:r>
       <w:r>
         <w:t xml:space="preserve">INTEGRACION: El Observatorio en su primera integración </w:t>
@@ -835,44 +912,65 @@
     </w:p>
     <w:p>
       <w:pPr>
-        <w:spacing w:after="200"/>
-        <w:jc w:val="both"/>
-      </w:pPr>
-      <w:r>
-        <w:t xml:space="preserve"> </w:t>
-      </w:r>
+        <w:keepNext/>
+        <w:spacing w:after="120"/>
+      </w:pPr>
       <w:r>
         <w:t>a.- Una persona en representación del Concejo Deliberante con carácter permanente.</w:t>
       </w:r>
     </w:p>
     <w:p>
       <w:pPr>
-        <w:spacing w:after="200"/>
-        <w:jc w:val="both"/>
-      </w:pPr>
+        <w:keepNext/>
+        <w:spacing w:after="120"/>
+      </w:pPr>
+      <w:r>
+        <w:t>b</w:t>
+      </w:r>
+      <w:r>
+        <w:t>.-</w:t>
+      </w:r>
+      <w:r>
+        <w:t xml:space="preserve"> Un comité formado por 9</w:t>
+      </w:r>
       <w:r>
         <w:t xml:space="preserve"> </w:t>
       </w:r>
       <w:r>
-        <w:t>b</w:t>
-      </w:r>
-      <w:r>
-        <w:t>.-</w:t>
-      </w:r>
-      <w:r>
-        <w:t xml:space="preserve"> Un comité formado por 9</w:t>
+        <w:t xml:space="preserve"> (</w:t>
+      </w:r>
+      <w:r>
+        <w:t>n</w:t>
+      </w:r>
+      <w:r>
+        <w:t>ueve</w:t>
+      </w:r>
+      <w:r>
+        <w:t xml:space="preserve">) </w:t>
       </w:r>
       <w:r>
         <w:t xml:space="preserve"> </w:t>
       </w:r>
       <w:r>
-        <w:t xml:space="preserve">                    (</w:t>
-      </w:r>
-      <w:r>
-        <w:t>n</w:t>
-      </w:r>
-      <w:r>
-        <w:t>ueve</w:t>
+        <w:t>vecinos del M</w:t>
+      </w:r>
+      <w:r>
+        <w:t xml:space="preserve">unicipio, el que </w:t>
+      </w:r>
+      <w:r>
+        <w:t>estará</w:t>
+      </w:r>
+      <w:r>
+        <w:t xml:space="preserve"> constituido por: 3</w:t>
+      </w:r>
+      <w:r>
+        <w:t xml:space="preserve"> </w:t>
+      </w:r>
+      <w:r>
+        <w:t xml:space="preserve"> (</w:t>
+      </w:r>
+      <w:r>
+        <w:t>tres</w:t>
       </w:r>
       <w:r>
         <w:t xml:space="preserve">) </w:t>
@@ -881,22 +979,13 @@
         <w:t xml:space="preserve"> </w:t>
       </w:r>
       <w:r>
-        <w:t>vecinos del M</w:t>
-      </w:r>
-      <w:r>
-        <w:t xml:space="preserve">unicipio, el que </w:t>
-      </w:r>
-      <w:r>
-        <w:t>estará</w:t>
-      </w:r>
-      <w:r>
-        <w:t xml:space="preserve"> constituido por: 3</w:t>
+        <w:t>personas con discapacidad, 3</w:t>
       </w:r>
       <w:r>
         <w:t xml:space="preserve"> </w:t>
       </w:r>
       <w:r>
-        <w:t xml:space="preserve">                    (</w:t>
+        <w:t xml:space="preserve"> (</w:t>
       </w:r>
       <w:r>
         <w:t>tres</w:t>
@@ -908,31 +997,13 @@
         <w:t xml:space="preserve"> </w:t>
       </w:r>
       <w:r>
-        <w:t>personas con discapacidad, 3</w:t>
+        <w:t>padres de personas con discapacidad, y 3</w:t>
       </w:r>
       <w:r>
         <w:t xml:space="preserve"> </w:t>
       </w:r>
       <w:r>
-        <w:t xml:space="preserve">                    (</w:t>
-      </w:r>
-      <w:r>
-        <w:t>tres</w:t>
-      </w:r>
-      <w:r>
-        <w:t xml:space="preserve">) </w:t>
-      </w:r>
-      <w:r>
-        <w:t xml:space="preserve"> </w:t>
-      </w:r>
-      <w:r>
-        <w:t>padres de personas con discapacidad, y 3</w:t>
-      </w:r>
-      <w:r>
-        <w:t xml:space="preserve"> </w:t>
-      </w:r>
-      <w:r>
-        <w:t xml:space="preserve">                    (</w:t>
+        <w:t xml:space="preserve"> (</w:t>
       </w:r>
       <w:r>
         <w:t>tres</w:t>
@@ -979,17 +1050,23 @@
     </w:p>
     <w:p>
       <w:pPr>
-        <w:spacing w:after="200"/>
-        <w:jc w:val="both"/>
-      </w:pPr>
+        <w:keepNext/>
+        <w:spacing w:after="120"/>
+      </w:pPr>
+      <w:r>
+        <w:rPr>
+          <w:u w:val="single"/>
+        </w:rPr>
+        <w:t>ARTICULO QUINTO</w:t>
+      </w:r>
+      <w:r>
+        <w:rPr>
+          <w:u w:val="single"/>
+        </w:rPr>
+        <w:t>:</w:t>
+      </w:r>
       <w:r>
         <w:t xml:space="preserve"> </w:t>
-      </w:r>
-      <w:r>
-        <w:t>ARTICULO QUINTO</w:t>
-      </w:r>
-      <w:r>
-        <w:t xml:space="preserve">: </w:t>
       </w:r>
       <w:r>
         <w:t xml:space="preserve">DURACION DE SUS MIEMBROS: </w:t>
@@ -1006,17 +1083,23 @@
     </w:p>
     <w:p>
       <w:pPr>
-        <w:spacing w:after="200"/>
-        <w:jc w:val="both"/>
-      </w:pPr>
+        <w:keepNext/>
+        <w:spacing w:after="120"/>
+      </w:pPr>
+      <w:r>
+        <w:rPr>
+          <w:u w:val="single"/>
+        </w:rPr>
+        <w:t>ARTICULO SEXTO</w:t>
+      </w:r>
+      <w:r>
+        <w:rPr>
+          <w:u w:val="single"/>
+        </w:rPr>
+        <w:t>:</w:t>
+      </w:r>
       <w:r>
         <w:t xml:space="preserve"> </w:t>
-      </w:r>
-      <w:r>
-        <w:t>ARTICULO SEXTO</w:t>
-      </w:r>
-      <w:r>
-        <w:t xml:space="preserve">: </w:t>
       </w:r>
       <w:r>
         <w:t>REGLAMENTO: El Observatorio dictar</w:t>
@@ -1048,17 +1131,23 @@
     </w:p>
     <w:p>
       <w:pPr>
-        <w:spacing w:after="200"/>
-        <w:jc w:val="both"/>
-      </w:pPr>
+        <w:keepNext/>
+        <w:spacing w:after="120"/>
+      </w:pPr>
+      <w:r>
+        <w:rPr>
+          <w:u w:val="single"/>
+        </w:rPr>
+        <w:t>ARTICULO SEPTIMO</w:t>
+      </w:r>
+      <w:r>
+        <w:rPr>
+          <w:u w:val="single"/>
+        </w:rPr>
+        <w:t>:</w:t>
+      </w:r>
       <w:r>
         <w:t xml:space="preserve"> </w:t>
-      </w:r>
-      <w:r>
-        <w:t>ARTICULO SEPTIMO</w:t>
-      </w:r>
-      <w:r>
-        <w:t xml:space="preserve">: </w:t>
       </w:r>
       <w:r>
         <w:t>COMUNIQUESE</w:t>
@@ -1076,6 +1165,7 @@
       <w:footerReference w:type="default" r:id="rId9"/>
       <w:pgSz w:w="11906" w:h="16838" w:code="5"/>
       <w:pgMar w:top="1417" w:right="1701" w:bottom="1417" w:left="1701" w:header="709" w:footer="709" w:gutter="0"/>
+      <w:pgNumType w:start="3027"/>
       <w:cols w:space="708"/>
       <w:docGrid w:linePitch="360"/>
     </w:sectPr>
@@ -1085,14 +1175,14 @@
 
 <file path=word/endnotes.xml><?xml version="1.0" encoding="utf-8"?>
 <w:endnotes xmlns:ve="http://schemas.openxmlformats.org/markup-compatibility/2006" xmlns:o="urn:schemas-microsoft-com:office:office" xmlns:r="http://schemas.openxmlformats.org/officeDocument/2006/relationships" xmlns:m="http://schemas.openxmlformats.org/officeDocument/2006/math" xmlns:v="urn:schemas-microsoft-com:vml" xmlns:wp="http://schemas.openxmlformats.org/drawingml/2006/wordprocessingDrawing" xmlns:w10="urn:schemas-microsoft-com:office:word" xmlns:w="http://schemas.openxmlformats.org/wordprocessingml/2006/main" xmlns:wne="http://schemas.microsoft.com/office/word/2006/wordml">
-  <w:endnote w:type="separator" w:id="0">
+  <w:endnote w:type="separator" w:id="-1">
     <w:p>
       <w:r>
         <w:separator/>
       </w:r>
     </w:p>
   </w:endnote>
-  <w:endnote w:type="continuationSeparator" w:id="1">
+  <w:endnote w:type="continuationSeparator" w:id="0">
     <w:p>
       <w:r>
         <w:continuationSeparator/>
@@ -1144,21 +1234,11 @@
   <w:p>
     <w:pPr>
       <w:pStyle w:val="Piedepgina"/>
-      <w:framePr w:wrap="around" w:vAnchor="text" w:hAnchor="margin" w:xAlign="center" w:y="1"/>
-      <w:rPr>
-        <w:rStyle w:val="Nmerodepgina"/>
-      </w:rPr>
-    </w:pPr>
-  </w:p>
-  <w:p>
-    <w:pPr>
-      <w:ind w:firstLine="708"/>
-      <w:jc w:val="both"/>
-    </w:pPr>
-  </w:p>
-  <w:p>
-    <w:pPr>
-      <w:pStyle w:val="Piedepgina"/>
+      <w:rPr>
+        <w:rFonts w:ascii="Book Antiqua" w:hAnsi="Book Antiqua"/>
+        <w:color w:val="808080" w:themeColor="background1" w:themeShade="80"/>
+        <w:sz w:val="20"/>
+      </w:rPr>
     </w:pPr>
   </w:p>
 </w:ftr>
@@ -1166,14 +1246,14 @@
 
 <file path=word/footnotes.xml><?xml version="1.0" encoding="utf-8"?>
 <w:footnotes xmlns:ve="http://schemas.openxmlformats.org/markup-compatibility/2006" xmlns:o="urn:schemas-microsoft-com:office:office" xmlns:r="http://schemas.openxmlformats.org/officeDocument/2006/relationships" xmlns:m="http://schemas.openxmlformats.org/officeDocument/2006/math" xmlns:v="urn:schemas-microsoft-com:vml" xmlns:wp="http://schemas.openxmlformats.org/drawingml/2006/wordprocessingDrawing" xmlns:w10="urn:schemas-microsoft-com:office:word" xmlns:w="http://schemas.openxmlformats.org/wordprocessingml/2006/main" xmlns:wne="http://schemas.microsoft.com/office/word/2006/wordml">
-  <w:footnote w:type="separator" w:id="0">
+  <w:footnote w:type="separator" w:id="-1">
     <w:p>
       <w:r>
         <w:separator/>
       </w:r>
     </w:p>
   </w:footnote>
-  <w:footnote w:type="continuationSeparator" w:id="1">
+  <w:footnote w:type="continuationSeparator" w:id="0">
     <w:p>
       <w:r>
         <w:continuationSeparator/>
